--- a/DOCX-en/breads/Bun.docx
+++ b/DOCX-en/breads/Bun.docx
@@ -15,7 +15,7 @@
         <w:pStyle w:val="Heading2"/>
       </w:pPr>
       <w:r>
-        <w:t>bread machine</w:t>
+        <w:t>in the bread machine</w:t>
       </w:r>
     </w:p>
     <w:p>
@@ -753,7 +753,7 @@
         <w:ind w:left="0"/>
       </w:pPr>
       <w:r>
-        <w:t>Clip the mixer of the machine.</w:t>
+        <w:t>Clip the mixer onto the machine.</w:t>
       </w:r>
     </w:p>
     <w:p>
@@ -769,7 +769,7 @@
         <w:ind w:left="0"/>
       </w:pPr>
       <w:r>
-        <w:t>Cooking takes about 3:45 am;</w:t>
+        <w:t>Cooking takes about 3 hours 45 minutes;</w:t>
       </w:r>
     </w:p>
     <w:p>
@@ -783,7 +783,7 @@
         <w:ind w:left="0"/>
       </w:pPr>
       <w:r>
-        <w:t>Please note: yeast should not come into contact with liquids !!! Use the flour as a separator.</w:t>
+        <w:t>Caution: Yeast should NOT come into contact with liquids!!! Use flour as a separator.</w:t>
       </w:r>
     </w:p>
     <w:p>
@@ -791,7 +791,7 @@
         <w:ind w:left="0"/>
       </w:pPr>
       <w:r>
-        <w:t>Please note: you cannot replace water and powdered milk with 300ml of normal milk.</w:t>
+        <w:t>Warning: You cannot replace water and milk powder with 300ml of normal milk.</w:t>
       </w:r>
     </w:p>
     <w:p>
@@ -826,7 +826,7 @@
         </w:rPr>
       </w:pPr>
       <w:r>
-        <w:t>* Standard powder milk: 900g of water + 100g of powder = 1kg of milk</w:t>
+        <w:t>* standard powdered milk: 900g of water + 100g of powder = 1kg of milk</w:t>
       </w:r>
     </w:p>
     <w:p>
